--- a/dump/ТЗ. Портал одимпиадной информатики.docx
+++ b/dump/ТЗ. Портал одимпиадной информатики.docx
@@ -114,6 +114,20 @@
       </w:r>
     </w:p>
     <w:p>
+      <w:r>
+        <w:t xml:space="preserve">Модератор может </w:t>
+      </w:r>
+      <w:r>
+        <w:t xml:space="preserve">: </w:t>
+      </w:r>
+      <w:r>
+        <w:t xml:space="preserve"> </w:t>
+      </w:r>
+      <w:r>
+        <w:t>создавать мероприятия, добавлять новости.</w:t>
+      </w:r>
+    </w:p>
+    <w:p>
       <w:pPr>
         <w:pStyle w:val="1"/>
       </w:pPr>
@@ -207,7 +221,7 @@
         </w:numPr>
       </w:pPr>
       <w:r>
-        <w:t>Создает мероприятие модератор</w:t>
+        <w:t>Мероприятие можно редактировать.</w:t>
       </w:r>
     </w:p>
     <w:p>
@@ -219,7 +233,15 @@
         </w:numPr>
       </w:pPr>
       <w:r>
-        <w:t>Мероприятие можно редактировать.</w:t>
+        <w:t xml:space="preserve">Состав участников </w:t>
+      </w:r>
+      <w:proofErr w:type="spellStart"/>
+      <w:r>
+        <w:t>модерируется</w:t>
+      </w:r>
+      <w:proofErr w:type="spellEnd"/>
+      <w:r>
+        <w:t xml:space="preserve"> создателем мероприятия.</w:t>
       </w:r>
     </w:p>
     <w:p>
@@ -231,15 +253,10 @@
         </w:numPr>
       </w:pPr>
       <w:r>
-        <w:t xml:space="preserve">Состав участников </w:t>
-      </w:r>
-      <w:proofErr w:type="spellStart"/>
-      <w:r>
-        <w:t>модерируется</w:t>
-      </w:r>
-      <w:proofErr w:type="spellEnd"/>
-      <w:r>
-        <w:t xml:space="preserve"> создателем мероприятия.</w:t>
+        <w:t xml:space="preserve">Возможность </w:t>
+      </w:r>
+      <w:r>
+        <w:t>запрашивать подтверждающий документ при подаче заявки на участие.</w:t>
       </w:r>
     </w:p>
     <w:p>
@@ -251,18 +268,6 @@
         </w:numPr>
       </w:pPr>
       <w:r>
-        <w:t>Возможность предъявлять подтверждающий документ.</w:t>
-      </w:r>
-    </w:p>
-    <w:p>
-      <w:pPr>
-        <w:pStyle w:val="a3"/>
-        <w:numPr>
-          <w:ilvl w:val="0"/>
-          <w:numId w:val="4"/>
-        </w:numPr>
-      </w:pPr>
-      <w:r>
         <w:t xml:space="preserve">Возможность оповещать </w:t>
       </w:r>
       <w:r>
@@ -327,7 +332,7 @@
         </w:numPr>
       </w:pPr>
       <w:r>
-        <w:t>Файлы с описанием (публичные и закрытые)</w:t>
+        <w:t>Файлы с описанием (закрытые)</w:t>
       </w:r>
     </w:p>
     <w:p>
@@ -387,11 +392,7 @@
         </w:numPr>
       </w:pPr>
       <w:r>
-        <w:t xml:space="preserve"> настройки </w:t>
-      </w:r>
-      <w:proofErr w:type="spellStart"/>
-      <w:r>
-        <w:t>ак</w:t>
+        <w:t xml:space="preserve"> настройки ак</w:t>
       </w:r>
       <w:r>
         <w:t>к</w:t>
@@ -399,7 +400,6 @@
       <w:r>
         <w:t>аунта</w:t>
       </w:r>
-      <w:proofErr w:type="spellEnd"/>
       <w:r>
         <w:t>.</w:t>
       </w:r>
@@ -410,13 +410,8 @@
         <w:ind w:left="1800"/>
       </w:pPr>
       <w:r>
-        <w:t xml:space="preserve">Смена пароля </w:t>
-      </w:r>
-      <w:proofErr w:type="spellStart"/>
-      <w:r>
-        <w:t>аккаунта</w:t>
-      </w:r>
-      <w:proofErr w:type="spellEnd"/>
+        <w:t>Смена пароля аккаунта</w:t>
+      </w:r>
     </w:p>
     <w:p>
       <w:pPr>
@@ -456,6 +451,9 @@
     <w:p>
       <w:r>
         <w:t>Личная переписка, системные сообщения</w:t>
+      </w:r>
+      <w:r>
+        <w:t>, оповещения от мероприятий</w:t>
       </w:r>
     </w:p>
     <w:p>
@@ -1278,6 +1276,7 @@
   <w:style w:type="paragraph" w:default="1" w:styleId="a">
     <w:name w:val="Normal"/>
     <w:qFormat/>
+    <w:rsid w:val="0033147E"/>
   </w:style>
   <w:style w:type="paragraph" w:styleId="1">
     <w:name w:val="heading 1"/>
